--- a/Thesis/8. List of Figures.docx
+++ b/Thesis/8. List of Figures.docx
@@ -39,7 +39,8 @@
       </w:tblPr>
       <w:tblGrid>
         <w:gridCol w:w="1447"/>
-        <w:gridCol w:w="5416"/>
+        <w:gridCol w:w="113"/>
+        <w:gridCol w:w="5303"/>
         <w:gridCol w:w="1495"/>
       </w:tblGrid>
       <w:tr>
@@ -48,7 +49,8 @@
         </w:trPr>
         <w:tc>
           <w:tcPr>
-            <w:tcW w:w="1447" w:type="dxa"/>
+            <w:tcW w:w="1560" w:type="dxa"/>
+            <w:gridSpan w:val="2"/>
             <w:tcBorders>
               <w:top w:val="single" w:sz="4" w:space="0" w:color="auto"/>
               <w:bottom w:val="single" w:sz="4" w:space="0" w:color="auto"/>
@@ -77,7 +79,7 @@
         </w:tc>
         <w:tc>
           <w:tcPr>
-            <w:tcW w:w="5416" w:type="dxa"/>
+            <w:tcW w:w="5303" w:type="dxa"/>
             <w:tcBorders>
               <w:top w:val="single" w:sz="4" w:space="0" w:color="auto"/>
               <w:bottom w:val="single" w:sz="4" w:space="0" w:color="auto"/>
@@ -165,6 +167,7 @@
         <w:tc>
           <w:tcPr>
             <w:tcW w:w="5416" w:type="dxa"/>
+            <w:gridSpan w:val="2"/>
             <w:tcBorders>
               <w:top w:val="single" w:sz="4" w:space="0" w:color="auto"/>
             </w:tcBorders>
@@ -234,6 +237,7 @@
         <w:tc>
           <w:tcPr>
             <w:tcW w:w="5416" w:type="dxa"/>
+            <w:gridSpan w:val="2"/>
           </w:tcPr>
           <w:p>
             <w:pPr>
@@ -300,6 +304,7 @@
         <w:tc>
           <w:tcPr>
             <w:tcW w:w="5416" w:type="dxa"/>
+            <w:gridSpan w:val="2"/>
           </w:tcPr>
           <w:p>
             <w:pPr>
@@ -367,6 +372,7 @@
         <w:tc>
           <w:tcPr>
             <w:tcW w:w="5416" w:type="dxa"/>
+            <w:gridSpan w:val="2"/>
           </w:tcPr>
           <w:p>
             <w:pPr>
@@ -433,6 +439,7 @@
         <w:tc>
           <w:tcPr>
             <w:tcW w:w="5416" w:type="dxa"/>
+            <w:gridSpan w:val="2"/>
           </w:tcPr>
           <w:p>
             <w:pPr>
@@ -501,6 +508,7 @@
         <w:tc>
           <w:tcPr>
             <w:tcW w:w="5416" w:type="dxa"/>
+            <w:gridSpan w:val="2"/>
           </w:tcPr>
           <w:p>
             <w:pPr>
@@ -567,6 +575,7 @@
         <w:tc>
           <w:tcPr>
             <w:tcW w:w="5416" w:type="dxa"/>
+            <w:gridSpan w:val="2"/>
           </w:tcPr>
           <w:p>
             <w:pPr>
@@ -635,6 +644,7 @@
         <w:tc>
           <w:tcPr>
             <w:tcW w:w="5416" w:type="dxa"/>
+            <w:gridSpan w:val="2"/>
           </w:tcPr>
           <w:p>
             <w:pPr>
@@ -705,6 +715,7 @@
         <w:tc>
           <w:tcPr>
             <w:tcW w:w="5416" w:type="dxa"/>
+            <w:gridSpan w:val="2"/>
           </w:tcPr>
           <w:p>
             <w:pPr>
@@ -776,6 +787,7 @@
         <w:tc>
           <w:tcPr>
             <w:tcW w:w="5416" w:type="dxa"/>
+            <w:gridSpan w:val="2"/>
           </w:tcPr>
           <w:p>
             <w:pPr>
@@ -847,6 +859,7 @@
         <w:tc>
           <w:tcPr>
             <w:tcW w:w="5416" w:type="dxa"/>
+            <w:gridSpan w:val="2"/>
           </w:tcPr>
           <w:p>
             <w:pPr>
@@ -917,6 +930,7 @@
         <w:tc>
           <w:tcPr>
             <w:tcW w:w="5416" w:type="dxa"/>
+            <w:gridSpan w:val="2"/>
           </w:tcPr>
           <w:p>
             <w:pPr>
@@ -990,6 +1004,7 @@
         <w:tc>
           <w:tcPr>
             <w:tcW w:w="5416" w:type="dxa"/>
+            <w:gridSpan w:val="2"/>
           </w:tcPr>
           <w:p>
             <w:pPr>
@@ -1063,6 +1078,7 @@
         <w:tc>
           <w:tcPr>
             <w:tcW w:w="5416" w:type="dxa"/>
+            <w:gridSpan w:val="2"/>
           </w:tcPr>
           <w:p>
             <w:pPr>
@@ -1132,6 +1148,7 @@
         <w:tc>
           <w:tcPr>
             <w:tcW w:w="5416" w:type="dxa"/>
+            <w:gridSpan w:val="2"/>
           </w:tcPr>
           <w:p>
             <w:pPr>
@@ -1201,6 +1218,7 @@
         <w:tc>
           <w:tcPr>
             <w:tcW w:w="5416" w:type="dxa"/>
+            <w:gridSpan w:val="2"/>
           </w:tcPr>
           <w:p>
             <w:pPr>
@@ -1266,6 +1284,7 @@
         <w:tc>
           <w:tcPr>
             <w:tcW w:w="5416" w:type="dxa"/>
+            <w:gridSpan w:val="2"/>
           </w:tcPr>
           <w:p>
             <w:pPr>
@@ -1331,6 +1350,7 @@
         <w:tc>
           <w:tcPr>
             <w:tcW w:w="5416" w:type="dxa"/>
+            <w:gridSpan w:val="2"/>
           </w:tcPr>
           <w:p>
             <w:pPr>

--- a/Thesis/8. List of Figures.docx
+++ b/Thesis/8. List of Figures.docx
@@ -160,6 +160,13 @@
                 <w:rFonts w:cs="Times New Roman"/>
                 <w:szCs w:val="24"/>
               </w:rPr>
+              <w:t xml:space="preserve">Fig. </w:t>
+            </w:r>
+            <w:r>
+              <w:rPr>
+                <w:rFonts w:cs="Times New Roman"/>
+                <w:szCs w:val="24"/>
+              </w:rPr>
               <w:t>1.1</w:t>
             </w:r>
           </w:p>
@@ -230,6 +237,13 @@
                 <w:rFonts w:cs="Times New Roman"/>
                 <w:szCs w:val="24"/>
               </w:rPr>
+              <w:t xml:space="preserve">Fig. </w:t>
+            </w:r>
+            <w:r>
+              <w:rPr>
+                <w:rFonts w:cs="Times New Roman"/>
+                <w:szCs w:val="24"/>
+              </w:rPr>
               <w:t>1.2</w:t>
             </w:r>
           </w:p>
@@ -297,6 +311,13 @@
                 <w:rFonts w:cs="Times New Roman"/>
                 <w:szCs w:val="24"/>
               </w:rPr>
+              <w:t xml:space="preserve">Fig. </w:t>
+            </w:r>
+            <w:r>
+              <w:rPr>
+                <w:rFonts w:cs="Times New Roman"/>
+                <w:szCs w:val="24"/>
+              </w:rPr>
               <w:t>2.1</w:t>
             </w:r>
           </w:p>
@@ -365,6 +386,13 @@
                 <w:rFonts w:cs="Times New Roman"/>
                 <w:szCs w:val="24"/>
               </w:rPr>
+              <w:t xml:space="preserve">Fig. </w:t>
+            </w:r>
+            <w:r>
+              <w:rPr>
+                <w:rFonts w:cs="Times New Roman"/>
+                <w:szCs w:val="24"/>
+              </w:rPr>
               <w:t>2.2</w:t>
             </w:r>
           </w:p>
@@ -432,6 +460,13 @@
                 <w:rFonts w:cs="Times New Roman"/>
                 <w:szCs w:val="24"/>
               </w:rPr>
+              <w:t xml:space="preserve">Fig. </w:t>
+            </w:r>
+            <w:r>
+              <w:rPr>
+                <w:rFonts w:cs="Times New Roman"/>
+                <w:szCs w:val="24"/>
+              </w:rPr>
               <w:t>2.3</w:t>
             </w:r>
           </w:p>
@@ -501,6 +536,13 @@
                 <w:rFonts w:cs="Times New Roman"/>
                 <w:szCs w:val="24"/>
               </w:rPr>
+              <w:t xml:space="preserve">Fig. </w:t>
+            </w:r>
+            <w:r>
+              <w:rPr>
+                <w:rFonts w:cs="Times New Roman"/>
+                <w:szCs w:val="24"/>
+              </w:rPr>
               <w:t>3.1</w:t>
             </w:r>
           </w:p>
@@ -568,6 +610,13 @@
                 <w:rFonts w:cs="Times New Roman"/>
                 <w:szCs w:val="24"/>
               </w:rPr>
+              <w:t xml:space="preserve">Fig. </w:t>
+            </w:r>
+            <w:r>
+              <w:rPr>
+                <w:rFonts w:cs="Times New Roman"/>
+                <w:szCs w:val="24"/>
+              </w:rPr>
               <w:t>3.2</w:t>
             </w:r>
           </w:p>
@@ -637,6 +686,13 @@
                 <w:rFonts w:cs="Times New Roman"/>
                 <w:szCs w:val="24"/>
               </w:rPr>
+              <w:t xml:space="preserve">Fig. </w:t>
+            </w:r>
+            <w:r>
+              <w:rPr>
+                <w:rFonts w:cs="Times New Roman"/>
+                <w:szCs w:val="24"/>
+              </w:rPr>
               <w:t>3.3</w:t>
             </w:r>
           </w:p>
@@ -708,6 +764,13 @@
                 <w:rFonts w:cs="Times New Roman"/>
                 <w:szCs w:val="24"/>
               </w:rPr>
+              <w:t xml:space="preserve">Fig. </w:t>
+            </w:r>
+            <w:r>
+              <w:rPr>
+                <w:rFonts w:cs="Times New Roman"/>
+                <w:szCs w:val="24"/>
+              </w:rPr>
               <w:t>3.4</w:t>
             </w:r>
           </w:p>
@@ -780,6 +843,13 @@
                 <w:rFonts w:cs="Times New Roman"/>
                 <w:szCs w:val="24"/>
               </w:rPr>
+              <w:t xml:space="preserve">Fig. </w:t>
+            </w:r>
+            <w:r>
+              <w:rPr>
+                <w:rFonts w:cs="Times New Roman"/>
+                <w:szCs w:val="24"/>
+              </w:rPr>
               <w:t>3.5</w:t>
             </w:r>
           </w:p>
@@ -852,6 +922,13 @@
                 <w:rFonts w:cs="Times New Roman"/>
                 <w:szCs w:val="24"/>
               </w:rPr>
+              <w:t xml:space="preserve">Fig. </w:t>
+            </w:r>
+            <w:r>
+              <w:rPr>
+                <w:rFonts w:cs="Times New Roman"/>
+                <w:szCs w:val="24"/>
+              </w:rPr>
               <w:t>3.6</w:t>
             </w:r>
           </w:p>
@@ -923,6 +1000,13 @@
                 <w:rFonts w:cs="Times New Roman"/>
                 <w:szCs w:val="24"/>
               </w:rPr>
+              <w:t xml:space="preserve">Fig. </w:t>
+            </w:r>
+            <w:r>
+              <w:rPr>
+                <w:rFonts w:cs="Times New Roman"/>
+                <w:szCs w:val="24"/>
+              </w:rPr>
               <w:t>3.7</w:t>
             </w:r>
           </w:p>
@@ -997,6 +1081,13 @@
                 <w:rFonts w:cs="Times New Roman"/>
                 <w:szCs w:val="24"/>
               </w:rPr>
+              <w:t xml:space="preserve">Fig. </w:t>
+            </w:r>
+            <w:r>
+              <w:rPr>
+                <w:rFonts w:cs="Times New Roman"/>
+                <w:szCs w:val="24"/>
+              </w:rPr>
               <w:t>4.1</w:t>
             </w:r>
           </w:p>
@@ -1071,6 +1162,13 @@
                 <w:rFonts w:cs="Times New Roman"/>
                 <w:szCs w:val="24"/>
               </w:rPr>
+              <w:t xml:space="preserve">Fig. </w:t>
+            </w:r>
+            <w:r>
+              <w:rPr>
+                <w:rFonts w:cs="Times New Roman"/>
+                <w:szCs w:val="24"/>
+              </w:rPr>
               <w:t>4.2</w:t>
             </w:r>
           </w:p>
@@ -1141,6 +1239,13 @@
                 <w:rFonts w:cs="Times New Roman"/>
                 <w:szCs w:val="24"/>
               </w:rPr>
+              <w:t xml:space="preserve">Fig. </w:t>
+            </w:r>
+            <w:r>
+              <w:rPr>
+                <w:rFonts w:cs="Times New Roman"/>
+                <w:szCs w:val="24"/>
+              </w:rPr>
               <w:t>4.3</w:t>
             </w:r>
           </w:p>
@@ -1211,6 +1316,13 @@
                 <w:rFonts w:cs="Times New Roman"/>
                 <w:szCs w:val="24"/>
               </w:rPr>
+              <w:t xml:space="preserve">Fig. </w:t>
+            </w:r>
+            <w:r>
+              <w:rPr>
+                <w:rFonts w:cs="Times New Roman"/>
+                <w:szCs w:val="24"/>
+              </w:rPr>
               <w:t>4.4</w:t>
             </w:r>
           </w:p>
@@ -1277,6 +1389,13 @@
                 <w:rFonts w:cs="Times New Roman"/>
                 <w:szCs w:val="24"/>
               </w:rPr>
+              <w:t xml:space="preserve">Fig. </w:t>
+            </w:r>
+            <w:r>
+              <w:rPr>
+                <w:rFonts w:cs="Times New Roman"/>
+                <w:szCs w:val="24"/>
+              </w:rPr>
               <w:t>4.5</w:t>
             </w:r>
           </w:p>
@@ -1343,7 +1462,14 @@
                 <w:rFonts w:cs="Times New Roman"/>
                 <w:szCs w:val="24"/>
               </w:rPr>
-              <w:t>4.6</w:t>
+              <w:t xml:space="preserve">Fig. </w:t>
+            </w:r>
+            <w:r>
+              <w:rPr>
+                <w:rFonts w:cs="Times New Roman"/>
+                <w:szCs w:val="24"/>
+              </w:rPr>
+              <w:t>5.1</w:t>
             </w:r>
           </w:p>
         </w:tc>

--- a/Thesis/8. List of Figures.docx
+++ b/Thesis/8. List of Figures.docx
@@ -25,7 +25,7 @@
     <w:tbl>
       <w:tblPr>
         <w:tblStyle w:val="TableGrid"/>
-        <w:tblW w:w="0" w:type="auto"/>
+        <w:tblW w:w="5000" w:type="pct"/>
         <w:jc w:val="center"/>
         <w:tblBorders>
           <w:top w:val="none" w:sz="0" w:space="0" w:color="auto"/>
@@ -38,10 +38,9 @@
         <w:tblLook w:val="04A0" w:firstRow="1" w:lastRow="0" w:firstColumn="1" w:lastColumn="0" w:noHBand="0" w:noVBand="1"/>
       </w:tblPr>
       <w:tblGrid>
-        <w:gridCol w:w="1447"/>
-        <w:gridCol w:w="113"/>
-        <w:gridCol w:w="5303"/>
-        <w:gridCol w:w="1495"/>
+        <w:gridCol w:w="1487"/>
+        <w:gridCol w:w="5612"/>
+        <w:gridCol w:w="1269"/>
       </w:tblGrid>
       <w:tr>
         <w:trPr>
@@ -49,8 +48,7 @@
         </w:trPr>
         <w:tc>
           <w:tcPr>
-            <w:tcW w:w="1560" w:type="dxa"/>
-            <w:gridSpan w:val="2"/>
+            <w:tcW w:w="889" w:type="pct"/>
             <w:tcBorders>
               <w:top w:val="single" w:sz="4" w:space="0" w:color="auto"/>
               <w:bottom w:val="single" w:sz="4" w:space="0" w:color="auto"/>
@@ -58,7 +56,6 @@
           </w:tcPr>
           <w:p>
             <w:pPr>
-              <w:jc w:val="center"/>
               <w:rPr>
                 <w:rFonts w:cs="Times New Roman"/>
                 <w:b/>
@@ -73,13 +70,31 @@
                 <w:sz w:val="28"/>
                 <w:szCs w:val="28"/>
               </w:rPr>
-              <w:t>Figure No.</w:t>
-            </w:r>
-          </w:p>
-        </w:tc>
-        <w:tc>
-          <w:tcPr>
-            <w:tcW w:w="5303" w:type="dxa"/>
+              <w:t>Figure</w:t>
+            </w:r>
+            <w:r>
+              <w:rPr>
+                <w:rFonts w:cs="Times New Roman"/>
+                <w:b/>
+                <w:sz w:val="28"/>
+                <w:szCs w:val="28"/>
+              </w:rPr>
+              <w:t xml:space="preserve"> </w:t>
+            </w:r>
+            <w:r>
+              <w:rPr>
+                <w:rFonts w:cs="Times New Roman"/>
+                <w:b/>
+                <w:sz w:val="28"/>
+                <w:szCs w:val="28"/>
+              </w:rPr>
+              <w:t>No.</w:t>
+            </w:r>
+          </w:p>
+        </w:tc>
+        <w:tc>
+          <w:tcPr>
+            <w:tcW w:w="3353" w:type="pct"/>
             <w:tcBorders>
               <w:top w:val="single" w:sz="4" w:space="0" w:color="auto"/>
               <w:bottom w:val="single" w:sz="4" w:space="0" w:color="auto"/>
@@ -108,7 +123,7 @@
         </w:tc>
         <w:tc>
           <w:tcPr>
-            <w:tcW w:w="1495" w:type="dxa"/>
+            <w:tcW w:w="758" w:type="pct"/>
             <w:tcBorders>
               <w:top w:val="single" w:sz="4" w:space="0" w:color="auto"/>
               <w:bottom w:val="single" w:sz="4" w:space="0" w:color="auto"/>
@@ -116,7 +131,6 @@
           </w:tcPr>
           <w:p>
             <w:pPr>
-              <w:jc w:val="center"/>
               <w:rPr>
                 <w:rFonts w:cs="Times New Roman"/>
                 <w:b/>
@@ -142,7 +156,7 @@
         </w:trPr>
         <w:tc>
           <w:tcPr>
-            <w:tcW w:w="1447" w:type="dxa"/>
+            <w:tcW w:w="889" w:type="pct"/>
             <w:tcBorders>
               <w:top w:val="single" w:sz="4" w:space="0" w:color="auto"/>
             </w:tcBorders>
@@ -173,8 +187,7 @@
         </w:tc>
         <w:tc>
           <w:tcPr>
-            <w:tcW w:w="5416" w:type="dxa"/>
-            <w:gridSpan w:val="2"/>
+            <w:tcW w:w="3353" w:type="pct"/>
             <w:tcBorders>
               <w:top w:val="single" w:sz="4" w:space="0" w:color="auto"/>
             </w:tcBorders>
@@ -193,7 +206,7 @@
         </w:tc>
         <w:tc>
           <w:tcPr>
-            <w:tcW w:w="1495" w:type="dxa"/>
+            <w:tcW w:w="758" w:type="pct"/>
             <w:tcBorders>
               <w:top w:val="single" w:sz="4" w:space="0" w:color="auto"/>
             </w:tcBorders>
@@ -222,7 +235,7 @@
         </w:trPr>
         <w:tc>
           <w:tcPr>
-            <w:tcW w:w="1447" w:type="dxa"/>
+            <w:tcW w:w="889" w:type="pct"/>
           </w:tcPr>
           <w:p>
             <w:pPr>
@@ -250,8 +263,7 @@
         </w:tc>
         <w:tc>
           <w:tcPr>
-            <w:tcW w:w="5416" w:type="dxa"/>
-            <w:gridSpan w:val="2"/>
+            <w:tcW w:w="3353" w:type="pct"/>
           </w:tcPr>
           <w:p>
             <w:pPr>
@@ -270,7 +282,7 @@
         </w:tc>
         <w:tc>
           <w:tcPr>
-            <w:tcW w:w="1495" w:type="dxa"/>
+            <w:tcW w:w="758" w:type="pct"/>
           </w:tcPr>
           <w:p>
             <w:pPr>
@@ -296,7 +308,7 @@
         </w:trPr>
         <w:tc>
           <w:tcPr>
-            <w:tcW w:w="1447" w:type="dxa"/>
+            <w:tcW w:w="889" w:type="pct"/>
           </w:tcPr>
           <w:p>
             <w:pPr>
@@ -324,8 +336,7 @@
         </w:tc>
         <w:tc>
           <w:tcPr>
-            <w:tcW w:w="5416" w:type="dxa"/>
-            <w:gridSpan w:val="2"/>
+            <w:tcW w:w="3353" w:type="pct"/>
           </w:tcPr>
           <w:p>
             <w:pPr>
@@ -345,7 +356,7 @@
         </w:tc>
         <w:tc>
           <w:tcPr>
-            <w:tcW w:w="1495" w:type="dxa"/>
+            <w:tcW w:w="758" w:type="pct"/>
           </w:tcPr>
           <w:p>
             <w:pPr>
@@ -371,7 +382,7 @@
         </w:trPr>
         <w:tc>
           <w:tcPr>
-            <w:tcW w:w="1447" w:type="dxa"/>
+            <w:tcW w:w="889" w:type="pct"/>
           </w:tcPr>
           <w:p>
             <w:pPr>
@@ -399,8 +410,7 @@
         </w:tc>
         <w:tc>
           <w:tcPr>
-            <w:tcW w:w="5416" w:type="dxa"/>
-            <w:gridSpan w:val="2"/>
+            <w:tcW w:w="3353" w:type="pct"/>
           </w:tcPr>
           <w:p>
             <w:pPr>
@@ -419,7 +429,7 @@
         </w:tc>
         <w:tc>
           <w:tcPr>
-            <w:tcW w:w="1495" w:type="dxa"/>
+            <w:tcW w:w="758" w:type="pct"/>
           </w:tcPr>
           <w:p>
             <w:pPr>
@@ -445,7 +455,7 @@
         </w:trPr>
         <w:tc>
           <w:tcPr>
-            <w:tcW w:w="1447" w:type="dxa"/>
+            <w:tcW w:w="889" w:type="pct"/>
           </w:tcPr>
           <w:p>
             <w:pPr>
@@ -473,8 +483,7 @@
         </w:tc>
         <w:tc>
           <w:tcPr>
-            <w:tcW w:w="5416" w:type="dxa"/>
-            <w:gridSpan w:val="2"/>
+            <w:tcW w:w="3353" w:type="pct"/>
           </w:tcPr>
           <w:p>
             <w:pPr>
@@ -495,7 +504,7 @@
         </w:tc>
         <w:tc>
           <w:tcPr>
-            <w:tcW w:w="1495" w:type="dxa"/>
+            <w:tcW w:w="758" w:type="pct"/>
           </w:tcPr>
           <w:p>
             <w:pPr>
@@ -521,7 +530,7 @@
         </w:trPr>
         <w:tc>
           <w:tcPr>
-            <w:tcW w:w="1447" w:type="dxa"/>
+            <w:tcW w:w="889" w:type="pct"/>
           </w:tcPr>
           <w:p>
             <w:pPr>
@@ -549,8 +558,7 @@
         </w:tc>
         <w:tc>
           <w:tcPr>
-            <w:tcW w:w="5416" w:type="dxa"/>
-            <w:gridSpan w:val="2"/>
+            <w:tcW w:w="3353" w:type="pct"/>
           </w:tcPr>
           <w:p>
             <w:pPr>
@@ -569,7 +577,7 @@
         </w:tc>
         <w:tc>
           <w:tcPr>
-            <w:tcW w:w="1495" w:type="dxa"/>
+            <w:tcW w:w="758" w:type="pct"/>
           </w:tcPr>
           <w:p>
             <w:pPr>
@@ -595,7 +603,7 @@
         </w:trPr>
         <w:tc>
           <w:tcPr>
-            <w:tcW w:w="1447" w:type="dxa"/>
+            <w:tcW w:w="889" w:type="pct"/>
           </w:tcPr>
           <w:p>
             <w:pPr>
@@ -623,8 +631,7 @@
         </w:tc>
         <w:tc>
           <w:tcPr>
-            <w:tcW w:w="5416" w:type="dxa"/>
-            <w:gridSpan w:val="2"/>
+            <w:tcW w:w="3353" w:type="pct"/>
           </w:tcPr>
           <w:p>
             <w:pPr>
@@ -645,7 +652,7 @@
         </w:tc>
         <w:tc>
           <w:tcPr>
-            <w:tcW w:w="1495" w:type="dxa"/>
+            <w:tcW w:w="758" w:type="pct"/>
           </w:tcPr>
           <w:p>
             <w:pPr>
@@ -671,7 +678,7 @@
         </w:trPr>
         <w:tc>
           <w:tcPr>
-            <w:tcW w:w="1447" w:type="dxa"/>
+            <w:tcW w:w="889" w:type="pct"/>
           </w:tcPr>
           <w:p>
             <w:pPr>
@@ -699,8 +706,7 @@
         </w:tc>
         <w:tc>
           <w:tcPr>
-            <w:tcW w:w="5416" w:type="dxa"/>
-            <w:gridSpan w:val="2"/>
+            <w:tcW w:w="3353" w:type="pct"/>
           </w:tcPr>
           <w:p>
             <w:pPr>
@@ -723,7 +729,7 @@
         </w:tc>
         <w:tc>
           <w:tcPr>
-            <w:tcW w:w="1495" w:type="dxa"/>
+            <w:tcW w:w="758" w:type="pct"/>
           </w:tcPr>
           <w:p>
             <w:pPr>
@@ -749,7 +755,7 @@
         </w:trPr>
         <w:tc>
           <w:tcPr>
-            <w:tcW w:w="1447" w:type="dxa"/>
+            <w:tcW w:w="889" w:type="pct"/>
           </w:tcPr>
           <w:p>
             <w:pPr>
@@ -777,8 +783,7 @@
         </w:tc>
         <w:tc>
           <w:tcPr>
-            <w:tcW w:w="5416" w:type="dxa"/>
-            <w:gridSpan w:val="2"/>
+            <w:tcW w:w="3353" w:type="pct"/>
           </w:tcPr>
           <w:p>
             <w:pPr>
@@ -802,7 +807,7 @@
         </w:tc>
         <w:tc>
           <w:tcPr>
-            <w:tcW w:w="1495" w:type="dxa"/>
+            <w:tcW w:w="758" w:type="pct"/>
           </w:tcPr>
           <w:p>
             <w:pPr>
@@ -828,7 +833,7 @@
         </w:trPr>
         <w:tc>
           <w:tcPr>
-            <w:tcW w:w="1447" w:type="dxa"/>
+            <w:tcW w:w="889" w:type="pct"/>
           </w:tcPr>
           <w:p>
             <w:pPr>
@@ -856,8 +861,7 @@
         </w:tc>
         <w:tc>
           <w:tcPr>
-            <w:tcW w:w="5416" w:type="dxa"/>
-            <w:gridSpan w:val="2"/>
+            <w:tcW w:w="3353" w:type="pct"/>
           </w:tcPr>
           <w:p>
             <w:pPr>
@@ -881,7 +885,7 @@
         </w:tc>
         <w:tc>
           <w:tcPr>
-            <w:tcW w:w="1495" w:type="dxa"/>
+            <w:tcW w:w="758" w:type="pct"/>
           </w:tcPr>
           <w:p>
             <w:pPr>
@@ -907,7 +911,7 @@
         </w:trPr>
         <w:tc>
           <w:tcPr>
-            <w:tcW w:w="1447" w:type="dxa"/>
+            <w:tcW w:w="889" w:type="pct"/>
           </w:tcPr>
           <w:p>
             <w:pPr>
@@ -935,8 +939,7 @@
         </w:tc>
         <w:tc>
           <w:tcPr>
-            <w:tcW w:w="5416" w:type="dxa"/>
-            <w:gridSpan w:val="2"/>
+            <w:tcW w:w="3353" w:type="pct"/>
           </w:tcPr>
           <w:p>
             <w:pPr>
@@ -959,7 +962,7 @@
         </w:tc>
         <w:tc>
           <w:tcPr>
-            <w:tcW w:w="1495" w:type="dxa"/>
+            <w:tcW w:w="758" w:type="pct"/>
           </w:tcPr>
           <w:p>
             <w:pPr>
@@ -985,7 +988,7 @@
         </w:trPr>
         <w:tc>
           <w:tcPr>
-            <w:tcW w:w="1447" w:type="dxa"/>
+            <w:tcW w:w="889" w:type="pct"/>
           </w:tcPr>
           <w:p>
             <w:pPr>
@@ -1013,8 +1016,7 @@
         </w:tc>
         <w:tc>
           <w:tcPr>
-            <w:tcW w:w="5416" w:type="dxa"/>
-            <w:gridSpan w:val="2"/>
+            <w:tcW w:w="3353" w:type="pct"/>
           </w:tcPr>
           <w:p>
             <w:pPr>
@@ -1040,7 +1042,7 @@
         </w:tc>
         <w:tc>
           <w:tcPr>
-            <w:tcW w:w="1495" w:type="dxa"/>
+            <w:tcW w:w="758" w:type="pct"/>
           </w:tcPr>
           <w:p>
             <w:pPr>
@@ -1066,7 +1068,7 @@
         </w:trPr>
         <w:tc>
           <w:tcPr>
-            <w:tcW w:w="1447" w:type="dxa"/>
+            <w:tcW w:w="889" w:type="pct"/>
           </w:tcPr>
           <w:p>
             <w:pPr>
@@ -1094,8 +1096,7 @@
         </w:tc>
         <w:tc>
           <w:tcPr>
-            <w:tcW w:w="5416" w:type="dxa"/>
-            <w:gridSpan w:val="2"/>
+            <w:tcW w:w="3353" w:type="pct"/>
           </w:tcPr>
           <w:p>
             <w:pPr>
@@ -1121,7 +1122,7 @@
         </w:tc>
         <w:tc>
           <w:tcPr>
-            <w:tcW w:w="1495" w:type="dxa"/>
+            <w:tcW w:w="758" w:type="pct"/>
           </w:tcPr>
           <w:p>
             <w:pPr>
@@ -1147,7 +1148,7 @@
         </w:trPr>
         <w:tc>
           <w:tcPr>
-            <w:tcW w:w="1447" w:type="dxa"/>
+            <w:tcW w:w="889" w:type="pct"/>
           </w:tcPr>
           <w:p>
             <w:pPr>
@@ -1175,8 +1176,7 @@
         </w:tc>
         <w:tc>
           <w:tcPr>
-            <w:tcW w:w="5416" w:type="dxa"/>
-            <w:gridSpan w:val="2"/>
+            <w:tcW w:w="3353" w:type="pct"/>
           </w:tcPr>
           <w:p>
             <w:pPr>
@@ -1198,7 +1198,7 @@
         </w:tc>
         <w:tc>
           <w:tcPr>
-            <w:tcW w:w="1495" w:type="dxa"/>
+            <w:tcW w:w="758" w:type="pct"/>
           </w:tcPr>
           <w:p>
             <w:pPr>
@@ -1224,7 +1224,7 @@
         </w:trPr>
         <w:tc>
           <w:tcPr>
-            <w:tcW w:w="1447" w:type="dxa"/>
+            <w:tcW w:w="889" w:type="pct"/>
           </w:tcPr>
           <w:p>
             <w:pPr>
@@ -1252,8 +1252,7 @@
         </w:tc>
         <w:tc>
           <w:tcPr>
-            <w:tcW w:w="5416" w:type="dxa"/>
-            <w:gridSpan w:val="2"/>
+            <w:tcW w:w="3353" w:type="pct"/>
           </w:tcPr>
           <w:p>
             <w:pPr>
@@ -1275,7 +1274,7 @@
         </w:tc>
         <w:tc>
           <w:tcPr>
-            <w:tcW w:w="1495" w:type="dxa"/>
+            <w:tcW w:w="758" w:type="pct"/>
           </w:tcPr>
           <w:p>
             <w:pPr>
@@ -1301,7 +1300,7 @@
         </w:trPr>
         <w:tc>
           <w:tcPr>
-            <w:tcW w:w="1447" w:type="dxa"/>
+            <w:tcW w:w="889" w:type="pct"/>
           </w:tcPr>
           <w:p>
             <w:pPr>
@@ -1329,8 +1328,7 @@
         </w:tc>
         <w:tc>
           <w:tcPr>
-            <w:tcW w:w="5416" w:type="dxa"/>
-            <w:gridSpan w:val="2"/>
+            <w:tcW w:w="3353" w:type="pct"/>
           </w:tcPr>
           <w:p>
             <w:pPr>
@@ -1348,7 +1346,7 @@
         </w:tc>
         <w:tc>
           <w:tcPr>
-            <w:tcW w:w="1495" w:type="dxa"/>
+            <w:tcW w:w="758" w:type="pct"/>
           </w:tcPr>
           <w:p>
             <w:pPr>
@@ -1374,7 +1372,7 @@
         </w:trPr>
         <w:tc>
           <w:tcPr>
-            <w:tcW w:w="1447" w:type="dxa"/>
+            <w:tcW w:w="889" w:type="pct"/>
           </w:tcPr>
           <w:p>
             <w:pPr>
@@ -1402,8 +1400,7 @@
         </w:tc>
         <w:tc>
           <w:tcPr>
-            <w:tcW w:w="5416" w:type="dxa"/>
-            <w:gridSpan w:val="2"/>
+            <w:tcW w:w="3353" w:type="pct"/>
           </w:tcPr>
           <w:p>
             <w:pPr>
@@ -1421,7 +1418,7 @@
         </w:tc>
         <w:tc>
           <w:tcPr>
-            <w:tcW w:w="1495" w:type="dxa"/>
+            <w:tcW w:w="758" w:type="pct"/>
           </w:tcPr>
           <w:p>
             <w:pPr>
@@ -1447,7 +1444,7 @@
         </w:trPr>
         <w:tc>
           <w:tcPr>
-            <w:tcW w:w="1447" w:type="dxa"/>
+            <w:tcW w:w="889" w:type="pct"/>
           </w:tcPr>
           <w:p>
             <w:pPr>
@@ -1475,8 +1472,7 @@
         </w:tc>
         <w:tc>
           <w:tcPr>
-            <w:tcW w:w="5416" w:type="dxa"/>
-            <w:gridSpan w:val="2"/>
+            <w:tcW w:w="3353" w:type="pct"/>
           </w:tcPr>
           <w:p>
             <w:pPr>
@@ -1491,7 +1487,7 @@
         </w:tc>
         <w:tc>
           <w:tcPr>
-            <w:tcW w:w="1495" w:type="dxa"/>
+            <w:tcW w:w="758" w:type="pct"/>
           </w:tcPr>
           <w:p>
             <w:pPr>

--- a/Thesis/8. List of Figures.docx
+++ b/Thesis/8. List of Figures.docx
@@ -723,7 +723,21 @@
                 <w:szCs w:val="24"/>
                 <w:lang w:val="en-US"/>
               </w:rPr>
-              <w:t>A biological Neuron</w:t>
+              <w:t xml:space="preserve">A </w:t>
+            </w:r>
+            <w:r>
+              <w:rPr>
+                <w:szCs w:val="24"/>
+                <w:lang w:val="en-US"/>
+              </w:rPr>
+              <w:t>B</w:t>
+            </w:r>
+            <w:r>
+              <w:rPr>
+                <w:szCs w:val="24"/>
+                <w:lang w:val="en-US"/>
+              </w:rPr>
+              <w:t>iological Neuron</w:t>
             </w:r>
           </w:p>
         </w:tc>
@@ -1090,7 +1104,14 @@
                 <w:rFonts w:cs="Times New Roman"/>
                 <w:szCs w:val="24"/>
               </w:rPr>
-              <w:t>4.1</w:t>
+              <w:t>4.</w:t>
+            </w:r>
+            <w:r>
+              <w:rPr>
+                <w:rFonts w:cs="Times New Roman"/>
+                <w:szCs w:val="24"/>
+              </w:rPr>
+              <w:t>1</w:t>
             </w:r>
           </w:p>
         </w:tc>
@@ -1110,13 +1131,9 @@
             </w:pPr>
             <w:r>
               <w:rPr>
-                <w:rFonts w:cs="Times New Roman"/>
-                <w:bCs/>
-                <w:iCs/>
-                <w:color w:val="000000"/>
-                <w:szCs w:val="24"/>
-              </w:rPr>
-              <w:t>MATLAB</w:t>
+                <w:lang w:val="en-US"/>
+              </w:rPr>
+              <w:t>Simulink Model</w:t>
             </w:r>
           </w:p>
         </w:tc>
@@ -1137,7 +1154,14 @@
                 <w:rFonts w:cs="Times New Roman"/>
                 <w:szCs w:val="24"/>
               </w:rPr>
-              <w:t>27</w:t>
+              <w:t>2</w:t>
+            </w:r>
+            <w:r>
+              <w:rPr>
+                <w:rFonts w:cs="Times New Roman"/>
+                <w:szCs w:val="24"/>
+              </w:rPr>
+              <w:t>8</w:t>
             </w:r>
           </w:p>
         </w:tc>
@@ -1170,7 +1194,14 @@
                 <w:rFonts w:cs="Times New Roman"/>
                 <w:szCs w:val="24"/>
               </w:rPr>
-              <w:t>4.2</w:t>
+              <w:t>4.</w:t>
+            </w:r>
+            <w:r>
+              <w:rPr>
+                <w:rFonts w:cs="Times New Roman"/>
+                <w:szCs w:val="24"/>
+              </w:rPr>
+              <w:t>2</w:t>
             </w:r>
           </w:p>
         </w:tc>
@@ -1192,7 +1223,7 @@
               <w:rPr>
                 <w:lang w:val="en-US"/>
               </w:rPr>
-              <w:t>Simulink Model</w:t>
+              <w:t>Classification breadboard</w:t>
             </w:r>
           </w:p>
         </w:tc>
@@ -1213,7 +1244,7 @@
                 <w:rFonts w:cs="Times New Roman"/>
                 <w:szCs w:val="24"/>
               </w:rPr>
-              <w:t>29</w:t>
+              <w:t>30</w:t>
             </w:r>
           </w:p>
         </w:tc>
@@ -1246,7 +1277,14 @@
                 <w:rFonts w:cs="Times New Roman"/>
                 <w:szCs w:val="24"/>
               </w:rPr>
-              <w:t>4.3</w:t>
+              <w:t>4.</w:t>
+            </w:r>
+            <w:r>
+              <w:rPr>
+                <w:rFonts w:cs="Times New Roman"/>
+                <w:szCs w:val="24"/>
+              </w:rPr>
+              <w:t>3</w:t>
             </w:r>
           </w:p>
         </w:tc>
@@ -1257,18 +1295,14 @@
           <w:p>
             <w:pPr>
               <w:rPr>
-                <w:rFonts w:cs="Times New Roman"/>
-                <w:bCs/>
-                <w:iCs/>
-                <w:color w:val="000000"/>
-                <w:szCs w:val="24"/>
-              </w:rPr>
-            </w:pPr>
-            <w:r>
-              <w:rPr>
                 <w:lang w:val="en-US"/>
               </w:rPr>
-              <w:t>Classification breadboard</w:t>
+            </w:pPr>
+            <w:r>
+              <w:rPr>
+                <w:lang w:val="en-US"/>
+              </w:rPr>
+              <w:t>Training curves fault detection and classification</w:t>
             </w:r>
           </w:p>
         </w:tc>
@@ -1322,7 +1356,14 @@
                 <w:rFonts w:cs="Times New Roman"/>
                 <w:szCs w:val="24"/>
               </w:rPr>
-              <w:t>4.4</w:t>
+              <w:t>4.</w:t>
+            </w:r>
+            <w:r>
+              <w:rPr>
+                <w:rFonts w:cs="Times New Roman"/>
+                <w:szCs w:val="24"/>
+              </w:rPr>
+              <w:t>4</w:t>
             </w:r>
           </w:p>
         </w:tc>
@@ -1340,7 +1381,7 @@
               <w:rPr>
                 <w:lang w:val="en-US"/>
               </w:rPr>
-              <w:t>Training curves fault detection and classification</w:t>
+              <w:t>Training curves for fault location identification</w:t>
             </w:r>
           </w:p>
         </w:tc>
@@ -1361,148 +1402,7 @@
                 <w:rFonts w:cs="Times New Roman"/>
                 <w:szCs w:val="24"/>
               </w:rPr>
-              <w:t>30</w:t>
-            </w:r>
-          </w:p>
-        </w:tc>
-      </w:tr>
-      <w:tr>
-        <w:trPr>
-          <w:jc w:val="center"/>
-        </w:trPr>
-        <w:tc>
-          <w:tcPr>
-            <w:tcW w:w="889" w:type="pct"/>
-          </w:tcPr>
-          <w:p>
-            <w:pPr>
-              <w:jc w:val="center"/>
-              <w:rPr>
-                <w:rFonts w:cs="Times New Roman"/>
-                <w:szCs w:val="24"/>
-              </w:rPr>
-            </w:pPr>
-            <w:r>
-              <w:rPr>
-                <w:rFonts w:cs="Times New Roman"/>
-                <w:szCs w:val="24"/>
-              </w:rPr>
-              <w:t xml:space="preserve">Fig. </w:t>
-            </w:r>
-            <w:r>
-              <w:rPr>
-                <w:rFonts w:cs="Times New Roman"/>
-                <w:szCs w:val="24"/>
-              </w:rPr>
-              <w:t>4.5</w:t>
-            </w:r>
-          </w:p>
-        </w:tc>
-        <w:tc>
-          <w:tcPr>
-            <w:tcW w:w="3353" w:type="pct"/>
-          </w:tcPr>
-          <w:p>
-            <w:pPr>
-              <w:rPr>
-                <w:lang w:val="en-US"/>
-              </w:rPr>
-            </w:pPr>
-            <w:r>
-              <w:rPr>
-                <w:lang w:val="en-US"/>
-              </w:rPr>
-              <w:t>Training curves for fault location identification</w:t>
-            </w:r>
-          </w:p>
-        </w:tc>
-        <w:tc>
-          <w:tcPr>
-            <w:tcW w:w="758" w:type="pct"/>
-          </w:tcPr>
-          <w:p>
-            <w:pPr>
-              <w:jc w:val="center"/>
-              <w:rPr>
-                <w:rFonts w:cs="Times New Roman"/>
-                <w:szCs w:val="24"/>
-              </w:rPr>
-            </w:pPr>
-            <w:r>
-              <w:rPr>
-                <w:rFonts w:cs="Times New Roman"/>
-                <w:szCs w:val="24"/>
-              </w:rPr>
               <w:t>31</w:t>
-            </w:r>
-          </w:p>
-        </w:tc>
-      </w:tr>
-      <w:tr>
-        <w:trPr>
-          <w:jc w:val="center"/>
-        </w:trPr>
-        <w:tc>
-          <w:tcPr>
-            <w:tcW w:w="889" w:type="pct"/>
-          </w:tcPr>
-          <w:p>
-            <w:pPr>
-              <w:jc w:val="center"/>
-              <w:rPr>
-                <w:rFonts w:cs="Times New Roman"/>
-                <w:szCs w:val="24"/>
-              </w:rPr>
-            </w:pPr>
-            <w:r>
-              <w:rPr>
-                <w:rFonts w:cs="Times New Roman"/>
-                <w:szCs w:val="24"/>
-              </w:rPr>
-              <w:t xml:space="preserve">Fig. </w:t>
-            </w:r>
-            <w:r>
-              <w:rPr>
-                <w:rFonts w:cs="Times New Roman"/>
-                <w:szCs w:val="24"/>
-              </w:rPr>
-              <w:t>5.1</w:t>
-            </w:r>
-          </w:p>
-        </w:tc>
-        <w:tc>
-          <w:tcPr>
-            <w:tcW w:w="3353" w:type="pct"/>
-          </w:tcPr>
-          <w:p>
-            <w:pPr>
-              <w:rPr>
-                <w:lang w:val="en-US"/>
-              </w:rPr>
-            </w:pPr>
-            <w:r>
-              <w:t>Application of the proposed method in smart grids</w:t>
-            </w:r>
-          </w:p>
-        </w:tc>
-        <w:tc>
-          <w:tcPr>
-            <w:tcW w:w="758" w:type="pct"/>
-          </w:tcPr>
-          <w:p>
-            <w:pPr>
-              <w:jc w:val="center"/>
-              <w:rPr>
-                <w:rFonts w:cs="Times New Roman"/>
-                <w:szCs w:val="24"/>
-              </w:rPr>
-            </w:pPr>
-            <w:r>
-              <w:rPr>
-                <w:rFonts w:cs="Times New Roman"/>
-                <w:szCs w:val="24"/>
-              </w:rPr>
-              <w:t>34</w:t>
             </w:r>
           </w:p>
         </w:tc>
